--- a/2021.11.03.docx
+++ b/2021.11.03.docx
@@ -188,7 +188,13 @@
               <w:rPr>
                 <w:rFonts w:eastAsia="굴림"/>
               </w:rPr>
-              <w:t>01</w:t>
+              <w:t>0</w:t>
+            </w:r>
+            <w:r>
+              <w:rPr>
+                <w:rFonts w:eastAsia="굴림"/>
+              </w:rPr>
+              <w:t>3</w:t>
             </w:r>
           </w:p>
         </w:tc>
@@ -432,7 +438,6 @@
             <w:pPr>
               <w:jc w:val="left"/>
               <w:rPr>
-                <w:rFonts w:hint="eastAsia"/>
                 <w:sz w:val="16"/>
                 <w:szCs w:val="16"/>
               </w:rPr>
@@ -482,7 +487,6 @@
             <w:pPr>
               <w:jc w:val="left"/>
               <w:rPr>
-                <w:rFonts w:hint="eastAsia"/>
                 <w:sz w:val="16"/>
                 <w:szCs w:val="16"/>
               </w:rPr>
@@ -588,7 +592,6 @@
             <w:pPr>
               <w:jc w:val="left"/>
               <w:rPr>
-                <w:rFonts w:hint="eastAsia"/>
                 <w:sz w:val="16"/>
                 <w:szCs w:val="16"/>
               </w:rPr>
@@ -662,7 +665,6 @@
             <w:pPr>
               <w:jc w:val="left"/>
               <w:rPr>
-                <w:rFonts w:hint="eastAsia"/>
                 <w:sz w:val="16"/>
                 <w:szCs w:val="16"/>
               </w:rPr>
@@ -784,7 +786,6 @@
             <w:pPr>
               <w:jc w:val="left"/>
               <w:rPr>
-                <w:rFonts w:hint="eastAsia"/>
                 <w:sz w:val="16"/>
                 <w:szCs w:val="16"/>
               </w:rPr>
@@ -882,7 +883,6 @@
             <w:pPr>
               <w:jc w:val="left"/>
               <w:rPr>
-                <w:rFonts w:hint="eastAsia"/>
                 <w:sz w:val="16"/>
                 <w:szCs w:val="16"/>
               </w:rPr>
@@ -948,7 +948,6 @@
             <w:pPr>
               <w:jc w:val="left"/>
               <w:rPr>
-                <w:rFonts w:hint="eastAsia"/>
                 <w:sz w:val="16"/>
                 <w:szCs w:val="16"/>
               </w:rPr>
@@ -974,7 +973,6 @@
             <w:pPr>
               <w:jc w:val="left"/>
               <w:rPr>
-                <w:rFonts w:hint="eastAsia"/>
                 <w:sz w:val="16"/>
                 <w:szCs w:val="16"/>
               </w:rPr>
@@ -1088,7 +1086,6 @@
             <w:pPr>
               <w:jc w:val="left"/>
               <w:rPr>
-                <w:rFonts w:hint="eastAsia"/>
                 <w:sz w:val="16"/>
                 <w:szCs w:val="16"/>
               </w:rPr>
@@ -1146,7 +1143,6 @@
             <w:pPr>
               <w:jc w:val="left"/>
               <w:rPr>
-                <w:rFonts w:hint="eastAsia"/>
                 <w:sz w:val="16"/>
                 <w:szCs w:val="16"/>
               </w:rPr>
@@ -1308,7 +1304,6 @@
             <w:pPr>
               <w:jc w:val="left"/>
               <w:rPr>
-                <w:rFonts w:hint="eastAsia"/>
                 <w:sz w:val="16"/>
                 <w:szCs w:val="16"/>
               </w:rPr>
@@ -1438,7 +1433,6 @@
             <w:pPr>
               <w:jc w:val="left"/>
               <w:rPr>
-                <w:rFonts w:hint="eastAsia"/>
                 <w:sz w:val="16"/>
                 <w:szCs w:val="16"/>
               </w:rPr>
@@ -1584,7 +1578,6 @@
             <w:pPr>
               <w:jc w:val="left"/>
               <w:rPr>
-                <w:rFonts w:hint="eastAsia"/>
                 <w:sz w:val="16"/>
                 <w:szCs w:val="16"/>
               </w:rPr>
@@ -1650,7 +1643,6 @@
             <w:pPr>
               <w:jc w:val="left"/>
               <w:rPr>
-                <w:rFonts w:hint="eastAsia"/>
                 <w:sz w:val="16"/>
                 <w:szCs w:val="16"/>
               </w:rPr>
@@ -1725,7 +1717,6 @@
             <w:pPr>
               <w:jc w:val="left"/>
               <w:rPr>
-                <w:rFonts w:hint="eastAsia"/>
                 <w:sz w:val="16"/>
                 <w:szCs w:val="16"/>
               </w:rPr>
@@ -1815,7 +1806,6 @@
             <w:pPr>
               <w:jc w:val="left"/>
               <w:rPr>
-                <w:rFonts w:hint="eastAsia"/>
                 <w:sz w:val="16"/>
                 <w:szCs w:val="16"/>
               </w:rPr>
@@ -1905,7 +1895,6 @@
             <w:pPr>
               <w:jc w:val="left"/>
               <w:rPr>
-                <w:rFonts w:hint="eastAsia"/>
                 <w:sz w:val="16"/>
                 <w:szCs w:val="16"/>
               </w:rPr>
@@ -1987,7 +1976,6 @@
             <w:pPr>
               <w:jc w:val="left"/>
               <w:rPr>
-                <w:rFonts w:hint="eastAsia"/>
                 <w:sz w:val="16"/>
                 <w:szCs w:val="16"/>
               </w:rPr>
@@ -2029,7 +2017,6 @@
             <w:pPr>
               <w:jc w:val="left"/>
               <w:rPr>
-                <w:rFonts w:hint="eastAsia"/>
                 <w:sz w:val="16"/>
                 <w:szCs w:val="16"/>
               </w:rPr>
@@ -2103,7 +2090,6 @@
             <w:pPr>
               <w:jc w:val="left"/>
               <w:rPr>
-                <w:rFonts w:hint="eastAsia"/>
                 <w:sz w:val="16"/>
                 <w:szCs w:val="16"/>
               </w:rPr>
@@ -2299,7 +2285,6 @@
             <w:pPr>
               <w:jc w:val="left"/>
               <w:rPr>
-                <w:rFonts w:hint="eastAsia"/>
                 <w:sz w:val="16"/>
                 <w:szCs w:val="16"/>
               </w:rPr>
@@ -2389,7 +2374,6 @@
             <w:pPr>
               <w:jc w:val="left"/>
               <w:rPr>
-                <w:rFonts w:hint="eastAsia"/>
                 <w:sz w:val="16"/>
                 <w:szCs w:val="16"/>
               </w:rPr>
@@ -2479,7 +2463,6 @@
             <w:pPr>
               <w:jc w:val="left"/>
               <w:rPr>
-                <w:rFonts w:hint="eastAsia"/>
                 <w:sz w:val="16"/>
                 <w:szCs w:val="16"/>
               </w:rPr>
@@ -2513,7 +2496,6 @@
             <w:pPr>
               <w:jc w:val="left"/>
               <w:rPr>
-                <w:rFonts w:hint="eastAsia"/>
                 <w:sz w:val="16"/>
                 <w:szCs w:val="16"/>
               </w:rPr>
@@ -2604,7 +2586,6 @@
             <w:pPr>
               <w:jc w:val="left"/>
               <w:rPr>
-                <w:rFonts w:hint="eastAsia"/>
                 <w:sz w:val="16"/>
                 <w:szCs w:val="16"/>
               </w:rPr>
@@ -2742,7 +2723,6 @@
             <w:pPr>
               <w:jc w:val="left"/>
               <w:rPr>
-                <w:rFonts w:hint="eastAsia"/>
                 <w:sz w:val="16"/>
                 <w:szCs w:val="16"/>
               </w:rPr>
@@ -2912,7 +2892,6 @@
             <w:pPr>
               <w:jc w:val="left"/>
               <w:rPr>
-                <w:rFonts w:hint="eastAsia"/>
                 <w:sz w:val="16"/>
                 <w:szCs w:val="16"/>
               </w:rPr>
@@ -3114,7 +3093,6 @@
             <w:pPr>
               <w:jc w:val="left"/>
               <w:rPr>
-                <w:rFonts w:hint="eastAsia"/>
                 <w:sz w:val="16"/>
                 <w:szCs w:val="16"/>
               </w:rPr>
@@ -3268,7 +3246,6 @@
             <w:pPr>
               <w:jc w:val="left"/>
               <w:rPr>
-                <w:rFonts w:hint="eastAsia"/>
                 <w:sz w:val="16"/>
                 <w:szCs w:val="16"/>
               </w:rPr>
@@ -3406,7 +3383,6 @@
             <w:pPr>
               <w:jc w:val="left"/>
               <w:rPr>
-                <w:rFonts w:hint="eastAsia"/>
                 <w:sz w:val="16"/>
                 <w:szCs w:val="16"/>
               </w:rPr>
@@ -3528,7 +3504,6 @@
             <w:pPr>
               <w:jc w:val="left"/>
               <w:rPr>
-                <w:rFonts w:hint="eastAsia"/>
                 <w:sz w:val="16"/>
                 <w:szCs w:val="16"/>
                 <w:highlight w:val="yellow"/>
@@ -3731,7 +3706,7 @@
             <w:pPr>
               <w:jc w:val="left"/>
               <w:rPr>
-                <w:rFonts w:eastAsia="굴림" w:hint="eastAsia"/>
+                <w:rFonts w:eastAsia="굴림"/>
                 <w:sz w:val="16"/>
                 <w:szCs w:val="16"/>
               </w:rPr>
@@ -5595,7 +5570,7 @@
             <w:pPr>
               <w:jc w:val="left"/>
               <w:rPr>
-                <w:rFonts w:eastAsia="굴림" w:hint="eastAsia"/>
+                <w:rFonts w:eastAsia="굴림"/>
                 <w:sz w:val="16"/>
                 <w:szCs w:val="16"/>
               </w:rPr>
@@ -5709,7 +5684,7 @@
             <w:pPr>
               <w:jc w:val="left"/>
               <w:rPr>
-                <w:rFonts w:eastAsia="굴림" w:hint="eastAsia"/>
+                <w:rFonts w:eastAsia="굴림"/>
                 <w:sz w:val="16"/>
                 <w:szCs w:val="16"/>
               </w:rPr>
